--- a/api/个人资料页 捅别人一下.docx
+++ b/api/个人资料页 捅别人一下.docx
@@ -14,28 +14,7 @@
           <w:b/>
           <w:bCs/>
         </w:rPr>
-        <w:t>api.bitsocialgroup.com/</w:t>
-      </w:r>
-      <w:r>
-        <w:rPr>
-          <w:b/>
-          <w:bCs/>
-        </w:rPr>
-        <w:t>profile</w:t>
-      </w:r>
-      <w:r>
-        <w:rPr>
-          <w:b/>
-          <w:bCs/>
-        </w:rPr>
-        <w:t>/</w:t>
-      </w:r>
-      <w:r>
-        <w:rPr>
-          <w:b/>
-          <w:bCs/>
-        </w:rPr>
-        <w:t>stick</w:t>
+        <w:t>api.bitsocialgroup.com/profile/stick</w:t>
       </w:r>
     </w:p>
     <w:p>
@@ -81,6 +60,17 @@
         <w:rPr>
           <w:rFonts w:hint="default"/>
         </w:rPr>
+        <w:t>“socialgroup_id”:xxx,</w:t>
+      </w:r>
+    </w:p>
+    <w:p>
+      <w:pPr>
+        <w:ind w:firstLine="420" w:firstLineChars="0"/>
+      </w:pPr>
+      <w:r>
+        <w:rPr>
+          <w:rFonts w:hint="default"/>
+        </w:rPr>
         <w:t>“stick_to_user_id”:xxx,</w:t>
       </w:r>
     </w:p>
@@ -96,83 +86,104 @@
           <w:rFonts w:hint="default"/>
         </w:rPr>
         <w:t>“user_id”:xxx,</w:t>
-      </w:r>
-    </w:p>
-    <w:p>
-      <w:pPr>
-        <w:ind w:firstLine="420" w:firstLineChars="0"/>
-        <w:rPr>
-          <w:rFonts w:hint="default"/>
-        </w:rPr>
-      </w:pPr>
-      <w:r>
-        <w:rPr>
-          <w:rFonts w:hint="default"/>
-        </w:rPr>
-        <w:t>“password”:xxx</w:t>
-      </w:r>
-    </w:p>
-    <w:p>
-      <w:r>
-        <w:t>}</w:t>
-      </w:r>
-    </w:p>
-    <w:p/>
-    <w:p>
-      <w:r>
-        <w:t>//返回</w:t>
-      </w:r>
-    </w:p>
-    <w:p>
-      <w:r>
-        <w:t>{</w:t>
-      </w:r>
-    </w:p>
-    <w:p>
-      <w:pPr>
-        <w:ind w:firstLine="420" w:firstLineChars="0"/>
-      </w:pPr>
-      <w:r>
-        <w:t>“result”:0,</w:t>
-      </w:r>
-    </w:p>
-    <w:p>
-      <w:pPr>
-        <w:ind w:firstLine="420" w:firstLineChars="0"/>
-      </w:pPr>
-      <w:r>
-        <w:rPr>
-          <w:rFonts w:hint="default"/>
-        </w:rPr>
-        <w:t>“info”:xxx</w:t>
-      </w:r>
-    </w:p>
-    <w:p>
-      <w:r>
-        <w:t>}</w:t>
-      </w:r>
-    </w:p>
-    <w:p/>
-    <w:p>
-      <w:r>
-        <w:t>{</w:t>
-      </w:r>
-    </w:p>
-    <w:p>
-      <w:pPr>
-        <w:ind w:firstLine="420" w:firstLineChars="0"/>
-        <w:rPr>
-          <w:rFonts w:hint="default"/>
-        </w:rPr>
-      </w:pPr>
-      <w:r>
-        <w:rPr>
-          <w:rFonts w:hint="default"/>
-        </w:rPr>
-        <w:t>“result”:1</w:t>
       </w:r>
       <w:bookmarkStart w:id="0" w:name="_GoBack"/>
       <w:bookmarkEnd w:id="0"/>
+    </w:p>
+    <w:p>
+      <w:pPr>
+        <w:ind w:firstLine="420" w:firstLineChars="0"/>
+        <w:rPr>
+          <w:rFonts w:hint="default"/>
+        </w:rPr>
+      </w:pPr>
+      <w:r>
+        <w:rPr>
+          <w:rFonts w:hint="default"/>
+        </w:rPr>
+        <w:t>“password”:xxx</w:t>
+      </w:r>
+    </w:p>
+    <w:p>
+      <w:r>
+        <w:t>}</w:t>
+      </w:r>
+    </w:p>
+    <w:p/>
+    <w:p>
+      <w:r>
+        <w:t>//返回</w:t>
+      </w:r>
+    </w:p>
+    <w:p>
+      <w:r>
+        <w:t>{</w:t>
+      </w:r>
+    </w:p>
+    <w:p>
+      <w:pPr>
+        <w:ind w:firstLine="420" w:firstLineChars="0"/>
+      </w:pPr>
+      <w:r>
+        <w:t>“result”:0,</w:t>
+      </w:r>
+    </w:p>
+    <w:p>
+      <w:pPr>
+        <w:ind w:firstLine="420" w:firstLineChars="0"/>
+      </w:pPr>
+      <w:r>
+        <w:rPr>
+          <w:rFonts w:hint="default"/>
+        </w:rPr>
+        <w:t>“info”:xxx</w:t>
+      </w:r>
+    </w:p>
+    <w:p>
+      <w:r>
+        <w:t>}</w:t>
+      </w:r>
+    </w:p>
+    <w:p/>
+    <w:p>
+      <w:r>
+        <w:t>{</w:t>
+      </w:r>
+    </w:p>
+    <w:p>
+      <w:pPr>
+        <w:ind w:firstLine="420" w:firstLineChars="0"/>
+        <w:rPr>
+          <w:rFonts w:hint="default"/>
+        </w:rPr>
+      </w:pPr>
+      <w:r>
+        <w:rPr>
+          <w:rFonts w:hint="default"/>
+        </w:rPr>
+        <w:t>“result”:1</w:t>
+      </w:r>
+      <w:r>
+        <w:rPr>
+          <w:rFonts w:hint="default"/>
+        </w:rPr>
+        <w:tab/>
+        <w:t>//成功</w:t>
+      </w:r>
+    </w:p>
+    <w:p>
+      <w:pPr>
+        <w:ind w:firstLine="420" w:firstLineChars="0"/>
+        <w:rPr>
+          <w:rFonts w:hint="default"/>
+        </w:rPr>
+      </w:pPr>
+      <w:r>
+        <w:rPr>
+          <w:rFonts w:hint="default"/>
+        </w:rPr>
+        <w:t>“info”:xxx</w:t>
+      </w:r>
     </w:p>
     <w:p>
       <w:r>
@@ -264,7 +275,7 @@
     <w:lsdException w:qFormat="1" w:unhideWhenUsed="0" w:uiPriority="0" w:semiHidden="0" w:name="Title"/>
     <w:lsdException w:unhideWhenUsed="0" w:uiPriority="0" w:semiHidden="0" w:name="Closing"/>
     <w:lsdException w:unhideWhenUsed="0" w:uiPriority="0" w:semiHidden="0" w:name="Signature"/>
-    <w:lsdException w:unhideWhenUsed="0" w:uiPriority="0" w:name="Default Paragraph Font"/>
+    <w:lsdException w:qFormat="1" w:unhideWhenUsed="0" w:uiPriority="0" w:name="Default Paragraph Font"/>
     <w:lsdException w:unhideWhenUsed="0" w:uiPriority="0" w:semiHidden="0" w:name="Body Text"/>
     <w:lsdException w:unhideWhenUsed="0" w:uiPriority="0" w:semiHidden="0" w:name="Body Text Indent"/>
     <w:lsdException w:unhideWhenUsed="0" w:uiPriority="0" w:semiHidden="0" w:name="List Continue"/>
@@ -467,6 +478,7 @@
   <w:style w:type="character" w:default="1" w:styleId="2">
     <w:name w:val="Default Paragraph Font"/>
     <w:semiHidden/>
+    <w:qFormat/>
     <w:uiPriority w:val="0"/>
   </w:style>
   <w:style w:type="table" w:default="1" w:styleId="3">
